--- a/testing.docx
+++ b/testing.docx
@@ -1024,7 +1024,7 @@
                 <w:b w:val="0"/>
                 <w:sz w:val="22"/>
               </w:rPr>
-              <w:t>45</w:t>
+              <w:t>42</w:t>
             </w:r>
           </w:p>
         </w:tc>
@@ -1091,7 +1091,7 @@
                 <w:b w:val="0"/>
                 <w:sz w:val="22"/>
               </w:rPr>
-              <w:t>11644</w:t>
+              <w:t>11656</w:t>
             </w:r>
           </w:p>
         </w:tc>
@@ -2655,7 +2655,7 @@
                 <w:b w:val="0"/>
                 <w:sz w:val="22"/>
               </w:rPr>
-              <w:t>3721</w:t>
+              <w:t>3730</w:t>
             </w:r>
           </w:p>
         </w:tc>
